--- a/entregables sín código/El Ritual.docx
+++ b/entregables sín código/El Ritual.docx
@@ -1734,8 +1734,6 @@
           <w:szCs w:val="24"/>
         </w:rPr>
       </w:pPr>
-      <w:bookmarkStart w:id="0" w:name="_GoBack"/>
-      <w:bookmarkEnd w:id="0"/>
     </w:p>
     <w:p>
       <w:pPr>
@@ -2345,27 +2343,7 @@
           <w:szCs w:val="24"/>
           <w:lang w:eastAsia="es-AR"/>
         </w:rPr>
-        <w:t xml:space="preserve"> para poder desarrollar </w:t>
-      </w:r>
-      <w:r>
-        <w:rPr>
-          <w:rFonts w:ascii="Segoe UI" w:eastAsia="Times New Roman" w:hAnsi="Segoe UI" w:cs="Segoe UI"/>
-          <w:color w:val="24292F"/>
-          <w:sz w:val="24"/>
-          <w:szCs w:val="24"/>
-          <w:lang w:eastAsia="es-AR"/>
-        </w:rPr>
-        <w:t>más</w:t>
-      </w:r>
-      <w:r>
-        <w:rPr>
-          <w:rFonts w:ascii="Segoe UI" w:eastAsia="Times New Roman" w:hAnsi="Segoe UI" w:cs="Segoe UI"/>
-          <w:color w:val="24292F"/>
-          <w:sz w:val="24"/>
-          <w:szCs w:val="24"/>
-          <w:lang w:eastAsia="es-AR"/>
-        </w:rPr>
-        <w:t xml:space="preserve"> la tarea dentro de la tarjeta</w:t>
+        <w:t xml:space="preserve"> para poder desarrollar más la tarea dentro de la tarjeta</w:t>
       </w:r>
       <w:r>
         <w:rPr>
@@ -2398,27 +2376,7 @@
           <w:szCs w:val="24"/>
           <w:lang w:eastAsia="es-AR"/>
         </w:rPr>
-        <w:t xml:space="preserve">2. Debemos actualizar </w:t>
-      </w:r>
-      <w:r>
-        <w:rPr>
-          <w:rFonts w:ascii="Segoe UI" w:eastAsia="Times New Roman" w:hAnsi="Segoe UI" w:cs="Segoe UI"/>
-          <w:color w:val="24292F"/>
-          <w:sz w:val="24"/>
-          <w:szCs w:val="24"/>
-          <w:lang w:eastAsia="es-AR"/>
-        </w:rPr>
-        <w:t>más</w:t>
-      </w:r>
-      <w:r>
-        <w:rPr>
-          <w:rFonts w:ascii="Segoe UI" w:eastAsia="Times New Roman" w:hAnsi="Segoe UI" w:cs="Segoe UI"/>
-          <w:color w:val="24292F"/>
-          <w:sz w:val="24"/>
-          <w:szCs w:val="24"/>
-          <w:lang w:eastAsia="es-AR"/>
-        </w:rPr>
-        <w:t xml:space="preserve"> el tablero de trabajo de Trello para poder hacer un buen seguimiento día a día</w:t>
+        <w:t>2. Debemos actualizar más el tablero de trabajo de Trello para poder hacer un buen seguimiento día a día</w:t>
       </w:r>
       <w:r>
         <w:rPr>
@@ -2524,9 +2482,11 @@
         <w:spacing w:line="360" w:lineRule="auto"/>
         <w:jc w:val="both"/>
         <w:rPr>
-          <w:rFonts w:ascii="Arial" w:hAnsi="Arial" w:cs="Arial"/>
-          <w:sz w:val="24"/>
-          <w:szCs w:val="24"/>
+          <w:rFonts w:ascii="Segoe UI" w:eastAsia="Times New Roman" w:hAnsi="Segoe UI" w:cs="Segoe UI"/>
+          <w:color w:val="24292F"/>
+          <w:sz w:val="24"/>
+          <w:szCs w:val="24"/>
+          <w:lang w:eastAsia="es-AR"/>
         </w:rPr>
       </w:pPr>
       <w:r>
@@ -2549,6 +2509,357 @@
         </w:rPr>
         <w:t>.</w:t>
       </w:r>
+    </w:p>
+    <w:p>
+      <w:pPr>
+        <w:spacing w:line="360" w:lineRule="auto"/>
+        <w:jc w:val="both"/>
+        <w:rPr>
+          <w:rFonts w:ascii="Arial" w:hAnsi="Arial" w:cs="Arial"/>
+          <w:sz w:val="24"/>
+          <w:szCs w:val="24"/>
+        </w:rPr>
+      </w:pPr>
+    </w:p>
+    <w:p>
+      <w:pPr>
+        <w:spacing w:line="360" w:lineRule="auto"/>
+        <w:jc w:val="both"/>
+        <w:rPr>
+          <w:rFonts w:ascii="Arial" w:hAnsi="Arial" w:cs="Arial"/>
+          <w:sz w:val="24"/>
+          <w:szCs w:val="24"/>
+        </w:rPr>
+      </w:pPr>
+      <w:r>
+        <w:rPr>
+          <w:rFonts w:ascii="Arial" w:hAnsi="Arial" w:cs="Arial"/>
+          <w:sz w:val="24"/>
+          <w:szCs w:val="24"/>
+        </w:rPr>
+        <w:t>SPRINT 6</w:t>
+      </w:r>
+    </w:p>
+    <w:p>
+      <w:pPr>
+        <w:spacing w:line="360" w:lineRule="auto"/>
+        <w:jc w:val="both"/>
+        <w:rPr>
+          <w:rFonts w:ascii="Arial" w:hAnsi="Arial" w:cs="Arial"/>
+          <w:sz w:val="24"/>
+          <w:szCs w:val="24"/>
+        </w:rPr>
+      </w:pPr>
+      <w:r>
+        <w:rPr>
+          <w:rFonts w:ascii="Arial" w:hAnsi="Arial" w:cs="Arial"/>
+          <w:sz w:val="24"/>
+          <w:szCs w:val="24"/>
+        </w:rPr>
+        <w:t>Para el sprint creamos la estructura de base de datos con sus tablas, tipos de datos y relaciones.</w:t>
+      </w:r>
+    </w:p>
+    <w:p>
+      <w:pPr>
+        <w:spacing w:line="360" w:lineRule="auto"/>
+        <w:jc w:val="both"/>
+        <w:rPr>
+          <w:rFonts w:ascii="Arial" w:hAnsi="Arial" w:cs="Arial"/>
+          <w:sz w:val="24"/>
+          <w:szCs w:val="24"/>
+        </w:rPr>
+      </w:pPr>
+      <w:r>
+        <w:rPr>
+          <w:rFonts w:ascii="Arial" w:hAnsi="Arial" w:cs="Arial"/>
+          <w:sz w:val="24"/>
+          <w:szCs w:val="24"/>
+        </w:rPr>
+        <w:t>Desarrollamos el</w:t>
+      </w:r>
+      <w:bookmarkStart w:id="0" w:name="_GoBack"/>
+      <w:bookmarkEnd w:id="0"/>
+      <w:r>
+        <w:rPr>
+          <w:rFonts w:ascii="Arial" w:hAnsi="Arial" w:cs="Arial"/>
+          <w:sz w:val="24"/>
+          <w:szCs w:val="24"/>
+        </w:rPr>
+        <w:t xml:space="preserve"> CRUD de productos y usuarios quedando en funcionamiento para lo cual poblamos la base de datos que nos permitieron probar las distintas funcionalidades.</w:t>
+      </w:r>
+    </w:p>
+    <w:p>
+      <w:pPr>
+        <w:spacing w:line="360" w:lineRule="auto"/>
+        <w:jc w:val="both"/>
+        <w:rPr>
+          <w:rFonts w:ascii="Arial" w:hAnsi="Arial" w:cs="Arial"/>
+          <w:sz w:val="24"/>
+          <w:szCs w:val="24"/>
+        </w:rPr>
+      </w:pPr>
+      <w:r>
+        <w:rPr>
+          <w:rFonts w:ascii="Arial" w:hAnsi="Arial" w:cs="Arial"/>
+          <w:sz w:val="24"/>
+          <w:szCs w:val="24"/>
+        </w:rPr>
+        <w:t>Los usuarios creados son:</w:t>
+      </w:r>
+    </w:p>
+    <w:p>
+      <w:pPr>
+        <w:spacing w:line="360" w:lineRule="auto"/>
+        <w:jc w:val="both"/>
+        <w:rPr>
+          <w:rFonts w:ascii="Arial" w:hAnsi="Arial" w:cs="Arial"/>
+          <w:sz w:val="24"/>
+          <w:szCs w:val="24"/>
+        </w:rPr>
+      </w:pPr>
+      <w:r>
+        <w:rPr>
+          <w:rFonts w:ascii="Arial" w:hAnsi="Arial" w:cs="Arial"/>
+          <w:sz w:val="24"/>
+          <w:szCs w:val="24"/>
+        </w:rPr>
+        <w:t xml:space="preserve">Usuario: </w:t>
+      </w:r>
+      <w:proofErr w:type="spellStart"/>
+      <w:r>
+        <w:rPr>
+          <w:rFonts w:ascii="Arial" w:hAnsi="Arial" w:cs="Arial"/>
+          <w:sz w:val="24"/>
+          <w:szCs w:val="24"/>
+        </w:rPr>
+        <w:t>aestevez</w:t>
+      </w:r>
+      <w:proofErr w:type="spellEnd"/>
+      <w:r>
+        <w:rPr>
+          <w:rFonts w:ascii="Arial" w:hAnsi="Arial" w:cs="Arial"/>
+          <w:sz w:val="24"/>
+          <w:szCs w:val="24"/>
+        </w:rPr>
+        <w:t xml:space="preserve"> </w:t>
+      </w:r>
+    </w:p>
+    <w:p>
+      <w:pPr>
+        <w:spacing w:line="360" w:lineRule="auto"/>
+        <w:jc w:val="both"/>
+        <w:rPr>
+          <w:rFonts w:ascii="Arial" w:hAnsi="Arial" w:cs="Arial"/>
+          <w:sz w:val="24"/>
+          <w:szCs w:val="24"/>
+        </w:rPr>
+      </w:pPr>
+      <w:r>
+        <w:rPr>
+          <w:rFonts w:ascii="Arial" w:hAnsi="Arial" w:cs="Arial"/>
+          <w:sz w:val="24"/>
+          <w:szCs w:val="24"/>
+        </w:rPr>
+        <w:t xml:space="preserve">Contraseña: </w:t>
+      </w:r>
+      <w:proofErr w:type="spellStart"/>
+      <w:r>
+        <w:rPr>
+          <w:rFonts w:ascii="Arial" w:hAnsi="Arial" w:cs="Arial"/>
+          <w:sz w:val="24"/>
+          <w:szCs w:val="24"/>
+        </w:rPr>
+        <w:t>aestevez</w:t>
+      </w:r>
+      <w:proofErr w:type="spellEnd"/>
+    </w:p>
+    <w:p>
+      <w:pPr>
+        <w:spacing w:line="360" w:lineRule="auto"/>
+        <w:jc w:val="both"/>
+        <w:rPr>
+          <w:rFonts w:ascii="Arial" w:hAnsi="Arial" w:cs="Arial"/>
+          <w:sz w:val="24"/>
+          <w:szCs w:val="24"/>
+        </w:rPr>
+      </w:pPr>
+      <w:r>
+        <w:rPr>
+          <w:rFonts w:ascii="Arial" w:hAnsi="Arial" w:cs="Arial"/>
+          <w:sz w:val="24"/>
+          <w:szCs w:val="24"/>
+        </w:rPr>
+        <w:t xml:space="preserve">Usuario: </w:t>
+      </w:r>
+      <w:proofErr w:type="spellStart"/>
+      <w:r>
+        <w:rPr>
+          <w:rFonts w:ascii="Arial" w:hAnsi="Arial" w:cs="Arial"/>
+          <w:sz w:val="24"/>
+          <w:szCs w:val="24"/>
+        </w:rPr>
+        <w:t>rcaputto</w:t>
+      </w:r>
+      <w:proofErr w:type="spellEnd"/>
+    </w:p>
+    <w:p>
+      <w:pPr>
+        <w:spacing w:line="360" w:lineRule="auto"/>
+        <w:jc w:val="both"/>
+        <w:rPr>
+          <w:rFonts w:ascii="Arial" w:hAnsi="Arial" w:cs="Arial"/>
+          <w:sz w:val="24"/>
+          <w:szCs w:val="24"/>
+        </w:rPr>
+      </w:pPr>
+      <w:r>
+        <w:rPr>
+          <w:rFonts w:ascii="Arial" w:hAnsi="Arial" w:cs="Arial"/>
+          <w:sz w:val="24"/>
+          <w:szCs w:val="24"/>
+        </w:rPr>
+        <w:t xml:space="preserve">Contraseña: </w:t>
+      </w:r>
+      <w:proofErr w:type="spellStart"/>
+      <w:r>
+        <w:rPr>
+          <w:rFonts w:ascii="Arial" w:hAnsi="Arial" w:cs="Arial"/>
+          <w:sz w:val="24"/>
+          <w:szCs w:val="24"/>
+        </w:rPr>
+        <w:t>rcaputto</w:t>
+      </w:r>
+      <w:proofErr w:type="spellEnd"/>
+    </w:p>
+    <w:p>
+      <w:pPr>
+        <w:spacing w:line="360" w:lineRule="auto"/>
+        <w:jc w:val="both"/>
+        <w:rPr>
+          <w:rFonts w:ascii="Arial" w:hAnsi="Arial" w:cs="Arial"/>
+          <w:sz w:val="24"/>
+          <w:szCs w:val="24"/>
+        </w:rPr>
+      </w:pPr>
+      <w:r>
+        <w:rPr>
+          <w:rFonts w:ascii="Arial" w:hAnsi="Arial" w:cs="Arial"/>
+          <w:sz w:val="24"/>
+          <w:szCs w:val="24"/>
+        </w:rPr>
+        <w:t xml:space="preserve">Usuario: </w:t>
+      </w:r>
+      <w:proofErr w:type="spellStart"/>
+      <w:r>
+        <w:rPr>
+          <w:rFonts w:ascii="Arial" w:hAnsi="Arial" w:cs="Arial"/>
+          <w:sz w:val="24"/>
+          <w:szCs w:val="24"/>
+        </w:rPr>
+        <w:t>nsalcedo</w:t>
+      </w:r>
+      <w:proofErr w:type="spellEnd"/>
+    </w:p>
+    <w:p>
+      <w:pPr>
+        <w:spacing w:line="360" w:lineRule="auto"/>
+        <w:jc w:val="both"/>
+        <w:rPr>
+          <w:rFonts w:ascii="Arial" w:hAnsi="Arial" w:cs="Arial"/>
+          <w:sz w:val="24"/>
+          <w:szCs w:val="24"/>
+        </w:rPr>
+      </w:pPr>
+      <w:r>
+        <w:rPr>
+          <w:rFonts w:ascii="Arial" w:hAnsi="Arial" w:cs="Arial"/>
+          <w:sz w:val="24"/>
+          <w:szCs w:val="24"/>
+        </w:rPr>
+        <w:lastRenderedPageBreak/>
+        <w:t xml:space="preserve">Contraseña: </w:t>
+      </w:r>
+      <w:proofErr w:type="spellStart"/>
+      <w:r>
+        <w:rPr>
+          <w:rFonts w:ascii="Arial" w:hAnsi="Arial" w:cs="Arial"/>
+          <w:sz w:val="24"/>
+          <w:szCs w:val="24"/>
+        </w:rPr>
+        <w:t>nsalcedo</w:t>
+      </w:r>
+      <w:proofErr w:type="spellEnd"/>
+    </w:p>
+    <w:p>
+      <w:pPr>
+        <w:spacing w:line="360" w:lineRule="auto"/>
+        <w:jc w:val="both"/>
+        <w:rPr>
+          <w:rFonts w:ascii="Arial" w:hAnsi="Arial" w:cs="Arial"/>
+          <w:sz w:val="24"/>
+          <w:szCs w:val="24"/>
+        </w:rPr>
+      </w:pPr>
+      <w:r>
+        <w:rPr>
+          <w:rFonts w:ascii="Arial" w:hAnsi="Arial" w:cs="Arial"/>
+          <w:sz w:val="24"/>
+          <w:szCs w:val="24"/>
+        </w:rPr>
+        <w:t>Usuario: prueba</w:t>
+      </w:r>
+    </w:p>
+    <w:p>
+      <w:pPr>
+        <w:spacing w:line="360" w:lineRule="auto"/>
+        <w:jc w:val="both"/>
+        <w:rPr>
+          <w:rFonts w:ascii="Arial" w:hAnsi="Arial" w:cs="Arial"/>
+          <w:sz w:val="24"/>
+          <w:szCs w:val="24"/>
+        </w:rPr>
+      </w:pPr>
+      <w:r>
+        <w:rPr>
+          <w:rFonts w:ascii="Arial" w:hAnsi="Arial" w:cs="Arial"/>
+          <w:sz w:val="24"/>
+          <w:szCs w:val="24"/>
+        </w:rPr>
+        <w:t>Contraseña: prueba</w:t>
+      </w:r>
+    </w:p>
+    <w:p>
+      <w:pPr>
+        <w:spacing w:line="360" w:lineRule="auto"/>
+        <w:jc w:val="both"/>
+        <w:rPr>
+          <w:rFonts w:ascii="Arial" w:hAnsi="Arial" w:cs="Arial"/>
+          <w:sz w:val="24"/>
+          <w:szCs w:val="24"/>
+        </w:rPr>
+      </w:pPr>
+    </w:p>
+    <w:p>
+      <w:pPr>
+        <w:spacing w:line="360" w:lineRule="auto"/>
+        <w:jc w:val="both"/>
+        <w:rPr>
+          <w:rFonts w:ascii="Arial" w:hAnsi="Arial" w:cs="Arial"/>
+          <w:sz w:val="24"/>
+          <w:szCs w:val="24"/>
+        </w:rPr>
+      </w:pPr>
+    </w:p>
+    <w:p>
+      <w:pPr>
+        <w:spacing w:line="360" w:lineRule="auto"/>
+        <w:jc w:val="both"/>
+        <w:rPr>
+          <w:rFonts w:ascii="Arial" w:hAnsi="Arial" w:cs="Arial"/>
+          <w:sz w:val="24"/>
+          <w:szCs w:val="24"/>
+        </w:rPr>
+      </w:pPr>
     </w:p>
     <w:p>
       <w:pPr>
